--- a/Topic_11_RecursionBacktracking/Topic_11_RecursionBacktracking.docx
+++ b/Topic_11_RecursionBacktracking/Topic_11_RecursionBacktracking.docx
@@ -2477,7 +2477,7 @@
     <w:name w:val="No Spacing"/>
     <w:uiPriority w:val="1"/>
     <w:qFormat/>
-    <w:rsid w:val="00E32685"/>
+    <w:rsid w:val="0021364B"/>
     <w:pPr>
       <w:spacing w:after="0" w:line="240" w:lineRule="auto"/>
     </w:pPr>
